--- a/excel-challenge.docx
+++ b/excel-challenge.docx
@@ -29,6 +29,24 @@
           <w:rFonts w:ascii="Times New Roman" w:eastAsia="Times New Roman" w:hAnsi="Times New Roman" w:cs="Times New Roman"/>
         </w:rPr>
         <w:t>Given the provided data, what are three conclusions we can draw about Kickstarter campaigns?</w:t>
+      </w:r>
+    </w:p>
+    <w:p>
+      <w:pPr>
+        <w:numPr>
+          <w:ilvl w:val="0"/>
+          <w:numId w:val="1"/>
+        </w:numPr>
+        <w:spacing w:before="100" w:beforeAutospacing="1" w:after="100" w:afterAutospacing="1"/>
+        <w:rPr>
+          <w:rFonts w:ascii="Times New Roman" w:eastAsia="Times New Roman" w:hAnsi="Times New Roman" w:cs="Times New Roman"/>
+        </w:rPr>
+      </w:pPr>
+      <w:r>
+        <w:rPr>
+          <w:rFonts w:ascii="Times New Roman" w:eastAsia="Times New Roman" w:hAnsi="Times New Roman" w:cs="Times New Roman"/>
+        </w:rPr>
+        <w:t>Test answer</w:t>
       </w:r>
     </w:p>
     <w:p>

--- a/excel-challenge.docx
+++ b/excel-challenge.docx
@@ -33,6 +33,59 @@
     </w:p>
     <w:p>
       <w:pPr>
+        <w:spacing w:before="100" w:beforeAutospacing="1" w:after="100" w:afterAutospacing="1"/>
+        <w:ind w:left="720"/>
+        <w:rPr>
+          <w:rFonts w:ascii="Times New Roman" w:eastAsia="Times New Roman" w:hAnsi="Times New Roman" w:cs="Times New Roman"/>
+        </w:rPr>
+      </w:pPr>
+      <w:r>
+        <w:rPr>
+          <w:rFonts w:ascii="Times New Roman" w:eastAsia="Times New Roman" w:hAnsi="Times New Roman" w:cs="Times New Roman"/>
+        </w:rPr>
+        <w:t>There were most successful campaigns in the month of May.</w:t>
+      </w:r>
+    </w:p>
+    <w:p>
+      <w:pPr>
+        <w:spacing w:before="100" w:beforeAutospacing="1" w:after="100" w:afterAutospacing="1"/>
+        <w:ind w:left="720"/>
+        <w:rPr>
+          <w:rFonts w:ascii="Times New Roman" w:eastAsia="Times New Roman" w:hAnsi="Times New Roman" w:cs="Times New Roman"/>
+        </w:rPr>
+      </w:pPr>
+      <w:r>
+        <w:rPr>
+          <w:rFonts w:ascii="Times New Roman" w:eastAsia="Times New Roman" w:hAnsi="Times New Roman" w:cs="Times New Roman"/>
+        </w:rPr>
+        <w:t>There were most failed campaigns in the month of July.</w:t>
+      </w:r>
+    </w:p>
+    <w:p>
+      <w:pPr>
+        <w:spacing w:before="100" w:beforeAutospacing="1" w:after="100" w:afterAutospacing="1"/>
+        <w:ind w:left="720"/>
+        <w:rPr>
+          <w:rFonts w:ascii="Times New Roman" w:eastAsia="Times New Roman" w:hAnsi="Times New Roman" w:cs="Times New Roman"/>
+        </w:rPr>
+      </w:pPr>
+      <w:proofErr w:type="gramStart"/>
+      <w:r>
+        <w:rPr>
+          <w:rFonts w:ascii="Times New Roman" w:eastAsia="Times New Roman" w:hAnsi="Times New Roman" w:cs="Times New Roman"/>
+        </w:rPr>
+        <w:t>Overall</w:t>
+      </w:r>
+      <w:proofErr w:type="gramEnd"/>
+      <w:r>
+        <w:rPr>
+          <w:rFonts w:ascii="Times New Roman" w:eastAsia="Times New Roman" w:hAnsi="Times New Roman" w:cs="Times New Roman"/>
+        </w:rPr>
+        <w:t xml:space="preserve"> there are more successful campaigns than failed campaigns.</w:t>
+      </w:r>
+    </w:p>
+    <w:p>
+      <w:pPr>
         <w:numPr>
           <w:ilvl w:val="0"/>
           <w:numId w:val="1"/>
@@ -46,7 +99,22 @@
         <w:rPr>
           <w:rFonts w:ascii="Times New Roman" w:eastAsia="Times New Roman" w:hAnsi="Times New Roman" w:cs="Times New Roman"/>
         </w:rPr>
-        <w:t>Test answer</w:t>
+        <w:t>What are some limitations of this dataset?</w:t>
+      </w:r>
+    </w:p>
+    <w:p>
+      <w:pPr>
+        <w:spacing w:before="100" w:beforeAutospacing="1" w:after="100" w:afterAutospacing="1"/>
+        <w:ind w:left="720"/>
+        <w:rPr>
+          <w:rFonts w:ascii="Times New Roman" w:eastAsia="Times New Roman" w:hAnsi="Times New Roman" w:cs="Times New Roman"/>
+        </w:rPr>
+      </w:pPr>
+      <w:r>
+        <w:rPr>
+          <w:rFonts w:ascii="Times New Roman" w:eastAsia="Times New Roman" w:hAnsi="Times New Roman" w:cs="Times New Roman"/>
+        </w:rPr>
+        <w:t>The location these campaigns were started from. The original currency collected in the campaign. If the product has a demo video. How detailed and appealing was the product description.</w:t>
       </w:r>
     </w:p>
     <w:p>
@@ -64,28 +132,30 @@
         <w:rPr>
           <w:rFonts w:ascii="Times New Roman" w:eastAsia="Times New Roman" w:hAnsi="Times New Roman" w:cs="Times New Roman"/>
         </w:rPr>
-        <w:t>What are some limitations of this dataset?</w:t>
-      </w:r>
-    </w:p>
-    <w:p>
-      <w:pPr>
-        <w:numPr>
-          <w:ilvl w:val="0"/>
-          <w:numId w:val="1"/>
-        </w:numPr>
+        <w:t>What are some other possible tables and/or graphs that we could create?</w:t>
+      </w:r>
+    </w:p>
+    <w:p>
+      <w:pPr>
         <w:spacing w:before="100" w:beforeAutospacing="1" w:after="100" w:afterAutospacing="1"/>
-        <w:rPr>
-          <w:rFonts w:ascii="Times New Roman" w:eastAsia="Times New Roman" w:hAnsi="Times New Roman" w:cs="Times New Roman"/>
-        </w:rPr>
-      </w:pPr>
-      <w:r>
-        <w:rPr>
-          <w:rFonts w:ascii="Times New Roman" w:eastAsia="Times New Roman" w:hAnsi="Times New Roman" w:cs="Times New Roman"/>
-        </w:rPr>
-        <w:t>What are some other possible tables and/or graphs that we could create?</w:t>
+        <w:ind w:left="720"/>
+        <w:rPr>
+          <w:rFonts w:ascii="Times New Roman" w:eastAsia="Times New Roman" w:hAnsi="Times New Roman" w:cs="Times New Roman"/>
+        </w:rPr>
+      </w:pPr>
+      <w:r>
+        <w:rPr>
+          <w:rFonts w:ascii="Times New Roman" w:eastAsia="Times New Roman" w:hAnsi="Times New Roman" w:cs="Times New Roman"/>
+        </w:rPr>
+        <w:t>Pie chart, scatter chart.</w:t>
       </w:r>
     </w:p>
     <w:p/>
+    <w:p>
+      <w:r>
+        <w:t>BONUS:</w:t>
+      </w:r>
+    </w:p>
     <w:p/>
     <w:p>
       <w:pPr>
@@ -101,6 +171,11 @@
       </w:r>
     </w:p>
     <w:p/>
+    <w:p>
+      <w:r>
+        <w:t>There is more variability in the successful campaigns which makes sense as the deviation is also higher in the successful campaigns.</w:t>
+      </w:r>
+    </w:p>
     <w:sectPr>
       <w:pgSz w:w="12240" w:h="15840"/>
       <w:pgMar w:top="1440" w:right="1440" w:bottom="1440" w:left="1440" w:header="720" w:footer="720" w:gutter="0"/>
